--- a/doc/左程云算法系列/基础班&进阶版/左程云算法小总结.docx
+++ b/doc/左程云算法系列/基础班&进阶版/左程云算法小总结.docx
@@ -6625,7 +6625,6 @@
     <w:p>
       <w:pPr>
         <w:rPr>
-          <w:rFonts w:hint="eastAsia"/>
           <w:color w:val="FF0000"/>
         </w:rPr>
       </w:pPr>
@@ -6684,13 +6683,7 @@
         <w:t>com.zaqbest.study.foundation.alg.zcy.s10_primary.class08.Code01_IsBalanced#process2</w:t>
       </w:r>
     </w:p>
-    <w:p>
-      <w:pPr>
-        <w:rPr>
-          <w:rFonts w:hint="eastAsia"/>
-        </w:rPr>
-      </w:pPr>
-    </w:p>
+    <w:p/>
     <w:p>
       <w:pPr>
         <w:rPr>
@@ -6813,11 +6806,6 @@
       </w:r>
     </w:p>
     <w:p>
-      <w:pPr>
-        <w:rPr>
-          <w:rFonts w:hint="eastAsia"/>
-        </w:rPr>
-      </w:pPr>
       <w:r>
         <w:rPr>
           <w:rFonts w:hint="eastAsia"/>
@@ -7009,6 +6997,9 @@
     <w:p>
       <w:pPr>
         <w:pStyle w:val="3"/>
+        <w:rPr>
+          <w:rFonts w:hint="eastAsia"/>
+        </w:rPr>
       </w:pPr>
       <w:bookmarkStart w:id="25" w:name="_Toc99908678"/>
       <w:r>
@@ -7017,13 +7008,13 @@
         </w:rPr>
         <w:t>跳表实现</w:t>
       </w:r>
+      <w:bookmarkStart w:id="26" w:name="_Toc99908679"/>
       <w:bookmarkEnd w:id="25"/>
     </w:p>
     <w:p>
       <w:pPr>
         <w:pStyle w:val="1"/>
       </w:pPr>
-      <w:bookmarkStart w:id="26" w:name="_Toc99908679"/>
       <w:r>
         <w:rPr>
           <w:rFonts w:hint="eastAsia"/>
@@ -7362,6 +7353,43 @@
     </w:p>
     <w:p>
       <w:pPr>
+        <w:pStyle w:val="2"/>
+      </w:pPr>
+      <w:r>
+        <w:rPr>
+          <w:rFonts w:hint="eastAsia"/>
+        </w:rPr>
+        <w:t>分治</w:t>
+      </w:r>
+    </w:p>
+    <w:p>
+      <w:pPr>
+        <w:rPr>
+          <w:rFonts w:hint="eastAsia"/>
+        </w:rPr>
+      </w:pPr>
+      <w:r>
+        <w:rPr>
+          <w:rFonts w:hint="eastAsia"/>
+        </w:rPr>
+        <w:t>最接近sum的子数组，返回最小差值；</w:t>
+      </w:r>
+      <w:r>
+        <w:t>https://leetcode.com/problems/closest-subsequence-sum/</w:t>
+      </w:r>
+    </w:p>
+    <w:p>
+      <w:pPr>
+        <w:rPr>
+          <w:rFonts w:hint="eastAsia"/>
+        </w:rPr>
+      </w:pPr>
+      <w:r>
+        <w:t>com.zaqbest.study.foundation.alg.zcy.s30_great_offer.class03.Code06_ClosestSubsequenceSum#minAbsDifference</w:t>
+      </w:r>
+    </w:p>
+    <w:p>
+      <w:pPr>
         <w:pStyle w:val="1"/>
       </w:pPr>
       <w:bookmarkStart w:id="36" w:name="_Toc99908689"/>
@@ -7549,7 +7577,6 @@
         <w:rPr>
           <w:rFonts w:hint="eastAsia"/>
         </w:rPr>
-        <w:lastRenderedPageBreak/>
         <w:t>纯编码技巧问题</w:t>
       </w:r>
       <w:bookmarkEnd w:id="44"/>
@@ -7641,6 +7668,36 @@
       <w:bookmarkEnd w:id="49"/>
     </w:p>
     <w:p>
+      <w:r>
+        <w:rPr>
+          <w:rFonts w:hint="eastAsia"/>
+        </w:rPr>
+        <w:t>AOE消</w:t>
+      </w:r>
+      <w:r>
+        <w:rPr>
+          <w:rFonts w:hint="eastAsia"/>
+        </w:rPr>
+        <w:t>灭</w:t>
+      </w:r>
+      <w:r>
+        <w:rPr>
+          <w:rFonts w:hint="eastAsia"/>
+        </w:rPr>
+        <w:t>小怪兽</w:t>
+      </w:r>
+    </w:p>
+    <w:p>
+      <w:pPr>
+        <w:rPr>
+          <w:rFonts w:hint="eastAsia"/>
+        </w:rPr>
+      </w:pPr>
+      <w:r>
+        <w:t>com.zaqbest.study.foundation.alg.zcy.s30_great_offer.class01.Code06_AOE</w:t>
+      </w:r>
+    </w:p>
+    <w:p>
       <w:pPr>
         <w:pStyle w:val="1"/>
       </w:pPr>
@@ -7661,27 +7718,18 @@
       <w:r>
         <w:rPr>
           <w:rFonts w:hint="eastAsia"/>
-        </w:rPr>
-        <w:t>最大公约数</w:t>
-      </w:r>
-      <w:bookmarkEnd w:id="51"/>
-    </w:p>
-    <w:p>
-      <w:r>
-        <w:rPr>
-          <w:rFonts w:hint="eastAsia"/>
           <w:noProof/>
         </w:rPr>
         <mc:AlternateContent>
           <mc:Choice Requires="wps">
             <w:drawing>
-              <wp:anchor distT="0" distB="0" distL="114300" distR="114300" simplePos="0" relativeHeight="251659264" behindDoc="0" locked="0" layoutInCell="1" allowOverlap="1" wp14:anchorId="63A8A4B2" wp14:editId="3A63113B">
+              <wp:anchor distT="0" distB="0" distL="114300" distR="114300" simplePos="0" relativeHeight="251659264" behindDoc="0" locked="0" layoutInCell="1" allowOverlap="1" wp14:anchorId="63A8A4B2" wp14:editId="02DA0E2D">
                 <wp:simplePos x="0" y="0"/>
                 <wp:positionH relativeFrom="column">
-                  <wp:posOffset>-38819</wp:posOffset>
+                  <wp:posOffset>21650</wp:posOffset>
                 </wp:positionH>
                 <wp:positionV relativeFrom="paragraph">
-                  <wp:posOffset>29126</wp:posOffset>
+                  <wp:posOffset>491299</wp:posOffset>
                 </wp:positionV>
                 <wp:extent cx="5141344" cy="785004"/>
                 <wp:effectExtent l="0" t="0" r="15240" b="15240"/>
@@ -8017,7 +8065,7 @@
                 <v:stroke joinstyle="miter"/>
                 <v:path gradientshapeok="t" o:connecttype="rect"/>
               </v:shapetype>
-              <v:shape id="文本框 6" o:spid="_x0000_s1026" type="#_x0000_t202" style="position:absolute;left:0;text-align:left;margin-left:-3.05pt;margin-top:2.3pt;width:404.85pt;height:61.8pt;z-index:251659264;visibility:visible;mso-wrap-style:square;mso-height-percent:0;mso-wrap-distance-left:9pt;mso-wrap-distance-top:0;mso-wrap-distance-right:9pt;mso-wrap-distance-bottom:0;mso-position-horizontal:absolute;mso-position-horizontal-relative:text;mso-position-vertical:absolute;mso-position-vertical-relative:text;mso-height-percent:0;mso-height-relative:margin;v-text-anchor:top" o:gfxdata="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" fillcolor="white [3201]" strokeweight=".5pt">
+              <v:shape id="文本框 6" o:spid="_x0000_s1026" type="#_x0000_t202" style="position:absolute;left:0;text-align:left;margin-left:1.7pt;margin-top:38.7pt;width:404.85pt;height:61.8pt;z-index:251659264;visibility:visible;mso-wrap-style:square;mso-height-percent:0;mso-wrap-distance-left:9pt;mso-wrap-distance-top:0;mso-wrap-distance-right:9pt;mso-wrap-distance-bottom:0;mso-position-horizontal:absolute;mso-position-horizontal-relative:text;mso-position-vertical:absolute;mso-position-vertical-relative:text;mso-height-percent:0;mso-height-relative:margin;v-text-anchor:top" o:gfxdata="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" fillcolor="white [3201]" strokeweight=".5pt">
                 <v:textbox>
                   <w:txbxContent>
                     <w:p>
@@ -8310,6 +8358,210 @@
             </w:pict>
           </mc:Fallback>
         </mc:AlternateContent>
+      </w:r>
+      <w:r>
+        <w:rPr>
+          <w:rFonts w:hint="eastAsia"/>
+        </w:rPr>
+        <w:t>最大公约数</w:t>
+      </w:r>
+      <w:bookmarkEnd w:id="51"/>
+    </w:p>
+    <w:p/>
+    <w:p>
+      <w:pPr>
+        <w:pStyle w:val="1"/>
+      </w:pPr>
+      <w:r>
+        <w:rPr>
+          <w:rFonts w:hint="eastAsia"/>
+        </w:rPr>
+        <w:lastRenderedPageBreak/>
+        <w:t>数据结构设计问题</w:t>
+      </w:r>
+    </w:p>
+    <w:p>
+      <w:pPr>
+        <w:pStyle w:val="2"/>
+      </w:pPr>
+      <w:r>
+        <w:rPr>
+          <w:rFonts w:hint="eastAsia"/>
+        </w:rPr>
+        <w:t>问题列表</w:t>
+      </w:r>
+    </w:p>
+    <w:p>
+      <w:pPr>
+        <w:pStyle w:val="3"/>
+        <w:rPr>
+          <w:rFonts w:hint="eastAsia"/>
+        </w:rPr>
+      </w:pPr>
+      <w:r>
+        <w:rPr>
+          <w:rFonts w:hint="eastAsia"/>
+        </w:rPr>
+        <w:t>消息流打印数据结构</w:t>
+      </w:r>
+    </w:p>
+    <w:p>
+      <w:pPr>
+        <w:ind w:firstLine="420"/>
+        <w:rPr>
+          <w:sz w:val="18"/>
+          <w:szCs w:val="20"/>
+        </w:rPr>
+      </w:pPr>
+      <w:r>
+        <w:rPr>
+          <w:sz w:val="18"/>
+          <w:szCs w:val="20"/>
+        </w:rPr>
+        <w:t>已知一个消息流会不断地吐出整数1~N，但不一定按照顺序依次吐出，如果上次打印的序号为</w:t>
+      </w:r>
+      <w:proofErr w:type="spellStart"/>
+      <w:r>
+        <w:rPr>
+          <w:sz w:val="18"/>
+          <w:szCs w:val="20"/>
+        </w:rPr>
+        <w:t>i</w:t>
+      </w:r>
+      <w:proofErr w:type="spellEnd"/>
+      <w:r>
+        <w:rPr>
+          <w:sz w:val="18"/>
+          <w:szCs w:val="20"/>
+        </w:rPr>
+        <w:t>， 那么当i+1出现时</w:t>
+      </w:r>
+    </w:p>
+    <w:p>
+      <w:pPr>
+        <w:ind w:firstLine="420"/>
+        <w:rPr>
+          <w:sz w:val="18"/>
+          <w:szCs w:val="20"/>
+        </w:rPr>
+      </w:pPr>
+      <w:r>
+        <w:rPr>
+          <w:sz w:val="18"/>
+          <w:szCs w:val="20"/>
+        </w:rPr>
+        <w:t>请打印i+1及其之后接收过的并且连续的所有数，直到1~N全部接收并打印完，请设计这种接收并打印的结构</w:t>
+      </w:r>
+    </w:p>
+    <w:p>
+      <w:pPr>
+        <w:ind w:firstLine="420"/>
+        <w:rPr>
+          <w:sz w:val="18"/>
+          <w:szCs w:val="20"/>
+        </w:rPr>
+      </w:pPr>
+      <w:r>
+        <w:rPr>
+          <w:sz w:val="18"/>
+          <w:szCs w:val="20"/>
+        </w:rPr>
+        <w:t>com.zaqbest.study.foundation.alg.zcy.s30_great_offer.class02.Code03_ReceiveAndPrintOrderLine</w:t>
+      </w:r>
+    </w:p>
+    <w:p>
+      <w:pPr>
+        <w:ind w:firstLine="420"/>
+        <w:rPr>
+          <w:sz w:val="18"/>
+          <w:szCs w:val="20"/>
+        </w:rPr>
+      </w:pPr>
+    </w:p>
+    <w:p>
+      <w:pPr>
+        <w:pStyle w:val="3"/>
+        <w:rPr>
+          <w:rFonts w:hint="eastAsia"/>
+        </w:rPr>
+      </w:pPr>
+      <w:r>
+        <w:rPr>
+          <w:rFonts w:hint="eastAsia"/>
+        </w:rPr>
+        <w:t>哈希表</w:t>
+      </w:r>
+      <w:proofErr w:type="spellStart"/>
+      <w:r>
+        <w:rPr>
+          <w:rFonts w:hint="eastAsia"/>
+        </w:rPr>
+        <w:t>set</w:t>
+      </w:r>
+      <w:r>
+        <w:t>All</w:t>
+      </w:r>
+      <w:proofErr w:type="spellEnd"/>
+      <w:r>
+        <w:t xml:space="preserve">, </w:t>
+      </w:r>
+      <w:r>
+        <w:rPr>
+          <w:rFonts w:hint="eastAsia"/>
+        </w:rPr>
+        <w:t>复杂度O</w:t>
+      </w:r>
+      <w:r>
+        <w:t>(1)</w:t>
+      </w:r>
+    </w:p>
+    <w:p>
+      <w:pPr>
+        <w:ind w:firstLine="420"/>
+        <w:rPr>
+          <w:sz w:val="18"/>
+          <w:szCs w:val="20"/>
+        </w:rPr>
+      </w:pPr>
+      <w:r>
+        <w:rPr>
+          <w:sz w:val="18"/>
+          <w:szCs w:val="20"/>
+        </w:rPr>
+        <w:t>哈希表增加</w:t>
+      </w:r>
+      <w:proofErr w:type="spellStart"/>
+      <w:r>
+        <w:rPr>
+          <w:sz w:val="18"/>
+          <w:szCs w:val="20"/>
+        </w:rPr>
+        <w:t>setAll</w:t>
+      </w:r>
+      <w:proofErr w:type="spellEnd"/>
+      <w:r>
+        <w:rPr>
+          <w:sz w:val="18"/>
+          <w:szCs w:val="20"/>
+        </w:rPr>
+        <w:t>功能，复杂度O(1)</w:t>
+      </w:r>
+    </w:p>
+    <w:p>
+      <w:pPr>
+        <w:ind w:firstLine="420"/>
+        <w:rPr>
+          <w:rFonts w:hint="eastAsia"/>
+          <w:sz w:val="18"/>
+          <w:szCs w:val="20"/>
+        </w:rPr>
+      </w:pPr>
+      <w:r>
+        <w:rPr>
+          <w:sz w:val="18"/>
+          <w:szCs w:val="20"/>
+        </w:rPr>
+        <w:t>com.zaqbest.study.foundation.alg.zcy.s30_great_offer.class02.Code05_SetAll</w:t>
       </w:r>
     </w:p>
     <w:sectPr>

--- a/doc/左程云算法系列/基础班&进阶版/左程云算法小总结.docx
+++ b/doc/左程云算法系列/基础班&进阶版/左程云算法小总结.docx
@@ -6997,9 +6997,6 @@
     <w:p>
       <w:pPr>
         <w:pStyle w:val="3"/>
-        <w:rPr>
-          <w:rFonts w:hint="eastAsia"/>
-        </w:rPr>
       </w:pPr>
       <w:bookmarkStart w:id="25" w:name="_Toc99908678"/>
       <w:r>
@@ -7363,11 +7360,6 @@
       </w:r>
     </w:p>
     <w:p>
-      <w:pPr>
-        <w:rPr>
-          <w:rFonts w:hint="eastAsia"/>
-        </w:rPr>
-      </w:pPr>
       <w:r>
         <w:rPr>
           <w:rFonts w:hint="eastAsia"/>
@@ -7379,11 +7371,6 @@
       </w:r>
     </w:p>
     <w:p>
-      <w:pPr>
-        <w:rPr>
-          <w:rFonts w:hint="eastAsia"/>
-        </w:rPr>
-      </w:pPr>
       <w:r>
         <w:t>com.zaqbest.study.foundation.alg.zcy.s30_great_offer.class03.Code06_ClosestSubsequenceSum#minAbsDifference</w:t>
       </w:r>
@@ -7501,6 +7488,20 @@
     <w:p>
       <w:pPr>
         <w:pStyle w:val="2"/>
+        <w:rPr>
+          <w:rFonts w:hint="eastAsia"/>
+        </w:rPr>
+      </w:pPr>
+      <w:r>
+        <w:rPr>
+          <w:rFonts w:hint="eastAsia"/>
+        </w:rPr>
+        <w:t>编辑距离问题</w:t>
+      </w:r>
+    </w:p>
+    <w:p>
+      <w:pPr>
+        <w:pStyle w:val="2"/>
       </w:pPr>
       <w:bookmarkStart w:id="43" w:name="_Toc99908696"/>
       <w:r>
@@ -7551,6 +7552,7 @@
     </w:p>
     <w:p>
       <w:r>
+        <w:lastRenderedPageBreak/>
         <w:t>com.zaqbest.study.foundation.alg.zcy.top_interview.topinterviewquestions.Problem_0169_MajorityElement</w:t>
       </w:r>
     </w:p>
@@ -7688,11 +7690,6 @@
       </w:r>
     </w:p>
     <w:p>
-      <w:pPr>
-        <w:rPr>
-          <w:rFonts w:hint="eastAsia"/>
-        </w:rPr>
-      </w:pPr>
       <w:r>
         <w:t>com.zaqbest.study.foundation.alg.zcy.s30_great_offer.class01.Code06_AOE</w:t>
       </w:r>
@@ -7710,11 +7707,11 @@
       </w:r>
       <w:bookmarkEnd w:id="50"/>
     </w:p>
+    <w:bookmarkStart w:id="51" w:name="_Toc99908704"/>
     <w:p>
       <w:pPr>
         <w:pStyle w:val="2"/>
       </w:pPr>
-      <w:bookmarkStart w:id="51" w:name="_Toc99908704"/>
       <w:r>
         <w:rPr>
           <w:rFonts w:hint="eastAsia"/>
@@ -8394,9 +8391,6 @@
     <w:p>
       <w:pPr>
         <w:pStyle w:val="3"/>
-        <w:rPr>
-          <w:rFonts w:hint="eastAsia"/>
-        </w:rPr>
       </w:pPr>
       <w:r>
         <w:rPr>
@@ -8481,9 +8475,6 @@
     <w:p>
       <w:pPr>
         <w:pStyle w:val="3"/>
-        <w:rPr>
-          <w:rFonts w:hint="eastAsia"/>
-        </w:rPr>
       </w:pPr>
       <w:r>
         <w:rPr>
@@ -8551,7 +8542,6 @@
       <w:pPr>
         <w:ind w:firstLine="420"/>
         <w:rPr>
-          <w:rFonts w:hint="eastAsia"/>
           <w:sz w:val="18"/>
           <w:szCs w:val="20"/>
         </w:rPr>
